--- a/JavaScript_Homework.docx
+++ b/JavaScript_Homework.docx
@@ -5375,15 +5375,7 @@
         <w:rPr>
           <w:rFonts w:ascii="標楷體" w:eastAsia="標楷體" w:hAnsi="標楷體" w:hint="eastAsia"/>
         </w:rPr>
-        <w:t>檔名用</w:t>
-      </w:r>
-      <w:bookmarkStart w:id="0" w:name="_GoBack"/>
-      <w:bookmarkEnd w:id="0"/>
-      <w:r>
-        <w:rPr>
-          <w:rFonts w:ascii="標楷體" w:eastAsia="標楷體" w:hAnsi="標楷體" w:hint="eastAsia"/>
-        </w:rPr>
-        <w:t>個人姓名，例如「</w:t>
+        <w:t>檔名用個人姓名，例如「</w:t>
       </w:r>
       <w:r>
         <w:rPr>
@@ -5969,33 +5961,39 @@
             </w:pPr>
             <w:r>
               <w:rPr>
+                <w:rStyle w:val="k"/>
+                <w:color w:val="000000"/>
+              </w:rPr>
+              <w:t>"</w:t>
+            </w:r>
+            <w:bookmarkStart w:id="0" w:name="_GoBack"/>
+            <w:bookmarkEnd w:id="0"/>
+            <w:r>
+              <w:rPr>
+                <w:rStyle w:val="k"/>
+                <w:rFonts w:ascii="Courier New" w:hAnsi="Courier New"/>
+                <w:color w:val="000000"/>
+                <w:sz w:val="16"/>
+                <w:szCs w:val="16"/>
+              </w:rPr>
+              <w:t>link</w:t>
+            </w:r>
+            <w:r>
+              <w:rPr>
+                <w:rStyle w:val="k"/>
+                <w:color w:val="000000"/>
+              </w:rPr>
+              <w:t>"</w:t>
+            </w:r>
+            <w:r>
+              <w:rPr>
                 <w:rStyle w:val="kvov"/>
                 <w:rFonts w:ascii="Courier New" w:hAnsi="Courier New"/>
                 <w:color w:val="444444"/>
                 <w:sz w:val="16"/>
                 <w:szCs w:val="16"/>
               </w:rPr>
-              <w:t>"</w:t>
-            </w:r>
-            <w:r>
-              <w:rPr>
-                <w:rStyle w:val="k"/>
-                <w:rFonts w:ascii="Courier New" w:hAnsi="Courier New"/>
-                <w:color w:val="000000"/>
-                <w:sz w:val="16"/>
-                <w:szCs w:val="16"/>
-              </w:rPr>
-              <w:t>results</w:t>
-            </w:r>
-            <w:r>
-              <w:rPr>
-                <w:rStyle w:val="kvov"/>
-                <w:rFonts w:ascii="Courier New" w:hAnsi="Courier New"/>
-                <w:color w:val="444444"/>
-                <w:sz w:val="16"/>
-                <w:szCs w:val="16"/>
-              </w:rPr>
-              <w:t>": </w:t>
+              <w:t>: </w:t>
             </w:r>
             <w:r>
               <w:rPr>
